--- a/src/main/webapp/document/Bill.docx
+++ b/src/main/webapp/document/Bill.docx
@@ -41,17 +41,17 @@
           <w:sz w:val="20"/>
           <w:rFonts w:ascii="Times New Roman" w:hAnsi="Times New Roman" w:cs="Times New Roman" w:eastAsia="Times New Roman"/>
         </w:rPr>
-        <w:t>Tên Khách Hàng : Võ Văn Hậu</w:t>
+        <w:t>Tên Khách Hàng : Nguyễn Văn Trường</w:t>
         <w:br/>
         <w:t>Số Điện Thoại : 0377379249</w:t>
         <w:br/>
-        <w:t>Email : hauvvps24106@fpt.edu.vn</w:t>
+        <w:t>Email : truongnvps24083@fpt.edu.vn</w:t>
         <w:br/>
         <w:t>Địa Chỉ Giao : Ấp 5, Xã Đốc Binh Kiều ,Tháp Mười, Đồng Tháp</w:t>
         <w:br/>
-        <w:t>Ngày Tạo : 19:59 14-06-2023</w:t>
-        <w:br/>
-        <w:t>Thông tin thêm : gsrgdsdrsge</w:t>
+        <w:t>Ngày Tạo : 19:30 25-09-2023</w:t>
+        <w:br/>
+        <w:t>Thông tin thêm : segzdhdzh</w:t>
         <w:br/>
       </w:r>
     </w:p>
@@ -160,7 +160,7 @@
         <w:tc>
           <w:p>
             <w:r>
-              <w:t>OPPO Find N2 Flip 5G</w:t>
+              <w:t xml:space="preserve">Iphone 11 Pro Max </w:t>
             </w:r>
           </w:p>
         </w:tc>
@@ -174,14 +174,88 @@
         <w:tc>
           <w:p>
             <w:r>
-              <w:t>17.990.000,00</w:t>
-            </w:r>
-          </w:p>
-        </w:tc>
-        <w:tc>
-          <w:p>
-            <w:r>
-              <w:t>17.990.000,00</w:t>
+              <w:t>16.990.000,00</w:t>
+            </w:r>
+          </w:p>
+        </w:tc>
+        <w:tc>
+          <w:p>
+            <w:r>
+              <w:t>16.990.000,00</w:t>
+            </w:r>
+          </w:p>
+        </w:tc>
+      </w:tr>
+      <w:tr>
+        <w:tc>
+          <w:p>
+            <w:r>
+              <w:t>2</w:t>
+            </w:r>
+          </w:p>
+        </w:tc>
+        <w:tc>
+          <w:p>
+            <w:r>
+              <w:t xml:space="preserve">Iphone Xs Max </w:t>
+            </w:r>
+          </w:p>
+        </w:tc>
+        <w:tc>
+          <w:p>
+            <w:r>
+              <w:t>1</w:t>
+            </w:r>
+          </w:p>
+        </w:tc>
+        <w:tc>
+          <w:p>
+            <w:r>
+              <w:t>8.990.000,00</w:t>
+            </w:r>
+          </w:p>
+        </w:tc>
+        <w:tc>
+          <w:p>
+            <w:r>
+              <w:t>8.990.000,00</w:t>
+            </w:r>
+          </w:p>
+        </w:tc>
+      </w:tr>
+      <w:tr>
+        <w:tc>
+          <w:p>
+            <w:r>
+              <w:t>3</w:t>
+            </w:r>
+          </w:p>
+        </w:tc>
+        <w:tc>
+          <w:p>
+            <w:r>
+              <w:t xml:space="preserve">Iphone 8 Plus </w:t>
+            </w:r>
+          </w:p>
+        </w:tc>
+        <w:tc>
+          <w:p>
+            <w:r>
+              <w:t>2</w:t>
+            </w:r>
+          </w:p>
+        </w:tc>
+        <w:tc>
+          <w:p>
+            <w:r>
+              <w:t>5.990.000,00</w:t>
+            </w:r>
+          </w:p>
+        </w:tc>
+        <w:tc>
+          <w:p>
+            <w:r>
+              <w:t>11.980.000,00</w:t>
             </w:r>
           </w:p>
         </w:tc>
@@ -192,10 +266,10 @@
         <w:rPr>
           <w:sz w:val="24"/>
         </w:rPr>
-        <w:t>Tổng tiền: 17.990.000,00</w:t>
-        <w:br/>
-        <w:br/>
-        <w:t>Tổng tiền phải trả là : 17.990.000,00</w:t>
+        <w:t>Tổng tiền: 37.960.000,00</w:t>
+        <w:br/>
+        <w:br/>
+        <w:t>Tổng tiền phải trả là : 37.960.000,00</w:t>
       </w:r>
     </w:p>
   </w:body>

--- a/src/main/webapp/document/Bill.docx
+++ b/src/main/webapp/document/Bill.docx
@@ -41,17 +41,17 @@
           <w:sz w:val="20"/>
           <w:rFonts w:ascii="Times New Roman" w:hAnsi="Times New Roman" w:cs="Times New Roman" w:eastAsia="Times New Roman"/>
         </w:rPr>
-        <w:t>Tên Khách Hàng : Nguyễn Văn Trường</w:t>
-        <w:br/>
-        <w:t>Số Điện Thoại : 0377379249</w:t>
-        <w:br/>
-        <w:t>Email : truongnvps24083@fpt.edu.vn</w:t>
-        <w:br/>
-        <w:t>Địa Chỉ Giao : Ấp 5, Xã Đốc Binh Kiều ,Tháp Mười, Đồng Tháp</w:t>
-        <w:br/>
-        <w:t>Ngày Tạo : 19:30 25-09-2023</w:t>
-        <w:br/>
-        <w:t>Thông tin thêm : segzdhdzh</w:t>
+        <w:t>Tên Khách Hàng : Phạm Thị Ngọc Hân</w:t>
+        <w:br/>
+        <w:t>Số Điện Thoại : 0373944710</w:t>
+        <w:br/>
+        <w:t>Email : thanhhiep4436@gmail.com</w:t>
+        <w:br/>
+        <w:t>Địa Chỉ Giao : Chung cư 12 view , Quận 12 ,TP HCM</w:t>
+        <w:br/>
+        <w:t>Ngày Tạo : 10:23 13-10-2023</w:t>
+        <w:br/>
+        <w:t>Thông tin thêm : giao cho bảo vệ</w:t>
         <w:br/>
       </w:r>
     </w:p>
@@ -160,7 +160,7 @@
         <w:tc>
           <w:p>
             <w:r>
-              <w:t xml:space="preserve">Iphone 11 Pro Max </w:t>
+              <w:t>SamSung Galaxy S23 Ultra</w:t>
             </w:r>
           </w:p>
         </w:tc>
@@ -174,88 +174,14 @@
         <w:tc>
           <w:p>
             <w:r>
-              <w:t>16.990.000,00</w:t>
-            </w:r>
-          </w:p>
-        </w:tc>
-        <w:tc>
-          <w:p>
-            <w:r>
-              <w:t>16.990.000,00</w:t>
-            </w:r>
-          </w:p>
-        </w:tc>
-      </w:tr>
-      <w:tr>
-        <w:tc>
-          <w:p>
-            <w:r>
-              <w:t>2</w:t>
-            </w:r>
-          </w:p>
-        </w:tc>
-        <w:tc>
-          <w:p>
-            <w:r>
-              <w:t xml:space="preserve">Iphone Xs Max </w:t>
-            </w:r>
-          </w:p>
-        </w:tc>
-        <w:tc>
-          <w:p>
-            <w:r>
-              <w:t>1</w:t>
-            </w:r>
-          </w:p>
-        </w:tc>
-        <w:tc>
-          <w:p>
-            <w:r>
-              <w:t>8.990.000,00</w:t>
-            </w:r>
-          </w:p>
-        </w:tc>
-        <w:tc>
-          <w:p>
-            <w:r>
-              <w:t>8.990.000,00</w:t>
-            </w:r>
-          </w:p>
-        </w:tc>
-      </w:tr>
-      <w:tr>
-        <w:tc>
-          <w:p>
-            <w:r>
-              <w:t>3</w:t>
-            </w:r>
-          </w:p>
-        </w:tc>
-        <w:tc>
-          <w:p>
-            <w:r>
-              <w:t xml:space="preserve">Iphone 8 Plus </w:t>
-            </w:r>
-          </w:p>
-        </w:tc>
-        <w:tc>
-          <w:p>
-            <w:r>
-              <w:t>2</w:t>
-            </w:r>
-          </w:p>
-        </w:tc>
-        <w:tc>
-          <w:p>
-            <w:r>
-              <w:t>5.990.000,00</w:t>
-            </w:r>
-          </w:p>
-        </w:tc>
-        <w:tc>
-          <w:p>
-            <w:r>
-              <w:t>11.980.000,00</w:t>
+              <w:t>25.990.000,00</w:t>
+            </w:r>
+          </w:p>
+        </w:tc>
+        <w:tc>
+          <w:p>
+            <w:r>
+              <w:t>25.990.000,00</w:t>
             </w:r>
           </w:p>
         </w:tc>
@@ -266,10 +192,11 @@
         <w:rPr>
           <w:sz w:val="24"/>
         </w:rPr>
-        <w:t>Tổng tiền: 37.960.000,00</w:t>
-        <w:br/>
-        <w:br/>
-        <w:t>Tổng tiền phải trả là : 37.960.000,00</w:t>
+        <w:t>Tổng tiền: 25.990.000,00</w:t>
+        <w:br/>
+        <w:t>Mã giảm giá  : 20% : 5.198.000,00</w:t>
+        <w:br/>
+        <w:t>Tổng tiền phải trả là : 20.792.000,00</w:t>
       </w:r>
     </w:p>
   </w:body>

--- a/src/main/webapp/document/Bill.docx
+++ b/src/main/webapp/document/Bill.docx
@@ -41,17 +41,17 @@
           <w:sz w:val="20"/>
           <w:rFonts w:ascii="Times New Roman" w:hAnsi="Times New Roman" w:cs="Times New Roman" w:eastAsia="Times New Roman"/>
         </w:rPr>
-        <w:t>Tên Khách Hàng : Phạm Thị Ngọc Hân</w:t>
-        <w:br/>
-        <w:t>Số Điện Thoại : 0373944710</w:t>
-        <w:br/>
-        <w:t>Email : thanhhiep4436@gmail.com</w:t>
-        <w:br/>
-        <w:t>Địa Chỉ Giao : Chung cư 12 view , Quận 12 ,TP HCM</w:t>
-        <w:br/>
-        <w:t>Ngày Tạo : 10:23 13-10-2023</w:t>
-        <w:br/>
-        <w:t>Thông tin thêm : giao cho bảo vệ</w:t>
+        <w:t>Tên Khách Hàng : Nguyễn Văn Trường</w:t>
+        <w:br/>
+        <w:t>Số Điện Thoại : 0377379249</w:t>
+        <w:br/>
+        <w:t>Email : truongnvps24083@fpt.edu.vn</w:t>
+        <w:br/>
+        <w:t>Địa Chỉ Giao : N/A</w:t>
+        <w:br/>
+        <w:t>Ngày Tạo : 13:45 21-06-2024</w:t>
+        <w:br/>
+        <w:t>Thông tin thêm : sdfdsfdsf</w:t>
         <w:br/>
       </w:r>
     </w:p>
@@ -160,28 +160,65 @@
         <w:tc>
           <w:p>
             <w:r>
-              <w:t>SamSung Galaxy S23 Ultra</w:t>
-            </w:r>
-          </w:p>
-        </w:tc>
-        <w:tc>
-          <w:p>
-            <w:r>
-              <w:t>1</w:t>
-            </w:r>
-          </w:p>
-        </w:tc>
-        <w:tc>
-          <w:p>
-            <w:r>
-              <w:t>25.990.000,00</w:t>
-            </w:r>
-          </w:p>
-        </w:tc>
-        <w:tc>
-          <w:p>
-            <w:r>
-              <w:t>25.990.000,00</w:t>
+              <w:t>SamSung Galaxy S22 Plus</w:t>
+            </w:r>
+          </w:p>
+        </w:tc>
+        <w:tc>
+          <w:p>
+            <w:r>
+              <w:t>2</w:t>
+            </w:r>
+          </w:p>
+        </w:tc>
+        <w:tc>
+          <w:p>
+            <w:r>
+              <w:t>20.990.000,00</w:t>
+            </w:r>
+          </w:p>
+        </w:tc>
+        <w:tc>
+          <w:p>
+            <w:r>
+              <w:t>41.980.000,00</w:t>
+            </w:r>
+          </w:p>
+        </w:tc>
+      </w:tr>
+      <w:tr>
+        <w:tc>
+          <w:p>
+            <w:r>
+              <w:t>2</w:t>
+            </w:r>
+          </w:p>
+        </w:tc>
+        <w:tc>
+          <w:p>
+            <w:r>
+              <w:t>Iphone 14 Pro Max</w:t>
+            </w:r>
+          </w:p>
+        </w:tc>
+        <w:tc>
+          <w:p>
+            <w:r>
+              <w:t>2</w:t>
+            </w:r>
+          </w:p>
+        </w:tc>
+        <w:tc>
+          <w:p>
+            <w:r>
+              <w:t>30.990.000,00</w:t>
+            </w:r>
+          </w:p>
+        </w:tc>
+        <w:tc>
+          <w:p>
+            <w:r>
+              <w:t>61.980.000,00</w:t>
             </w:r>
           </w:p>
         </w:tc>
@@ -192,11 +229,11 @@
         <w:rPr>
           <w:sz w:val="24"/>
         </w:rPr>
-        <w:t>Tổng tiền: 25.990.000,00</w:t>
-        <w:br/>
-        <w:t>Mã giảm giá  : 20% : 5.198.000,00</w:t>
-        <w:br/>
-        <w:t>Tổng tiền phải trả là : 20.792.000,00</w:t>
+        <w:t>Tổng tiền: 103.960.000,00</w:t>
+        <w:br/>
+        <w:t>Mã giảm giá  : 70% : 72.772.000,00</w:t>
+        <w:br/>
+        <w:t>Tổng tiền phải trả là : 31.188.000,00</w:t>
       </w:r>
     </w:p>
   </w:body>
